--- a/tests/org.obeonetwork.m2doc.tests/resources/template/multipleTemplateWithMissingEndBlock/multipleTemplateWithMissingEndBlock-expected-validation.docx
+++ b/tests/org.obeonetwork.m2doc.tests/resources/template/multipleTemplateWithMissingEndBlock/multipleTemplateWithMissingEndBlock-expected-validation.docx
@@ -179,7 +179,7 @@
           <w:sz w:val="32"/>
           <w:highlight w:val="lightGray"/>
         </w:rPr>
-        <w:t>Unexpected tag m:endtemplate at this location</w:t>
+        <w:t>Unexpected tag m:endtemplate at this location while parsing: m:let length = 'bitLength'</w:t>
       </w:r>
       <w:r>
         <w:t xml:space="preserve">    </w:t>
@@ -329,7 +329,7 @@
           <w:sz w:val="32"/>
           <w:highlight w:val="lightGray"/>
         </w:rPr>
-        <w:t>Unexpected tag m:endtemplate at this location</w:t>
+        <w:t>Unexpected tag m:endtemplate at this location while parsing: m:let length = 'bitLength'</w:t>
       </w:r>
       <w:r>
         <w:t xml:space="preserve">    </w:t>
@@ -389,7 +389,7 @@
           <w:sz w:val="32"/>
           <w:highlight w:val="lightGray"/>
         </w:rPr>
-        <w:t>Unexpected tag EOF missing [ENDLET]</w:t>
+        <w:t>Unexpected tag EOF missing [ENDLET] while parsing m:let length = 'bitLength'</w:t>
       </w:r>
       <w:r>
         <w:t xml:space="preserve">    </w:t>
@@ -411,7 +411,7 @@
           <w:sz w:val="32"/>
           <w:highlight w:val="lightGray"/>
         </w:rPr>
-        <w:t>Unexpected tag EOF missing [ENDTEMPLATE]</w:t>
+        <w:t>Unexpected tag EOF missing [ENDTEMPLATE] while parsing m:template test1(level:Integer)</w:t>
       </w:r>
       <w:r>
         <w:t xml:space="preserve">    </w:t>

--- a/tests/org.obeonetwork.m2doc.tests/resources/template/multipleTemplateWithMissingEndBlock/multipleTemplateWithMissingEndBlock-expected-validation.docx
+++ b/tests/org.obeonetwork.m2doc.tests/resources/template/multipleTemplateWithMissingEndBlock/multipleTemplateWithMissingEndBlock-expected-validation.docx
@@ -1,165 +1,117 @@
 
 <file path=word/document.xml><?xml version="1.0" encoding="utf-8"?>
-<w:document xmlns:wpc="http://schemas.microsoft.com/office/word/2010/wordprocessingCanvas" xmlns:mc="http://schemas.openxmlformats.org/markup-compatibility/2006" xmlns:o="urn:schemas-microsoft-com:office:office" xmlns:r="http://schemas.openxmlformats.org/officeDocument/2006/relationships" xmlns:m="http://schemas.openxmlformats.org/officeDocument/2006/math" xmlns:v="urn:schemas-microsoft-com:vml" xmlns:wp14="http://schemas.microsoft.com/office/word/2010/wordprocessingDrawing" xmlns:wp="http://schemas.openxmlformats.org/drawingml/2006/wordprocessingDrawing" xmlns:w10="urn:schemas-microsoft-com:office:word" xmlns:w="http://schemas.openxmlformats.org/wordprocessingml/2006/main" xmlns:w14="http://schemas.microsoft.com/office/word/2010/wordml" xmlns:w15="http://schemas.microsoft.com/office/word/2012/wordml" xmlns:wpg="http://schemas.microsoft.com/office/word/2010/wordprocessingGroup" xmlns:wpi="http://schemas.microsoft.com/office/word/2010/wordprocessingInk" xmlns:wne="http://schemas.microsoft.com/office/word/2006/wordml" xmlns:wps="http://schemas.microsoft.com/office/word/2010/wordprocessingShape" mc:Ignorable="w14 w15 wp14">
+<w:document xmlns:o="urn:schemas-microsoft-com:office:office" xmlns:r="http://schemas.openxmlformats.org/officeDocument/2006/relationships" xmlns:v="urn:schemas-microsoft-com:vml" xmlns:w="http://schemas.openxmlformats.org/wordprocessingml/2006/main" xmlns:w10="urn:schemas-microsoft-com:office:word" xmlns:wp="http://schemas.openxmlformats.org/drawingml/2006/wordprocessingDrawing" xmlns:wps="http://schemas.microsoft.com/office/word/2010/wordprocessingShape" xmlns:wpg="http://schemas.microsoft.com/office/word/2010/wordprocessingGroup" xmlns:mc="http://schemas.openxmlformats.org/markup-compatibility/2006" xmlns:wp14="http://schemas.microsoft.com/office/word/2010/wordprocessingDrawing" xmlns:w14="http://schemas.microsoft.com/office/word/2010/wordml" xmlns:w15="http://schemas.microsoft.com/office/word/2012/wordml" mc:Ignorable="w14 wp14 w15">
   <w:body>
     <w:p>
       <w:pPr>
+        <w:pStyle w:val="Normal"/>
         <w:rPr>
           <w:rFonts w:eastAsia="Times New Roman" w:cs="Times New Roman"/>
           <w:lang w:val="fr-FR"/>
         </w:rPr>
       </w:pPr>
       <w:r>
-        <w:rPr>
-          <w:rFonts w:eastAsia="Times New Roman" w:cs="Times New Roman"/>
-          <w:lang w:val="fr-FR"/>
-        </w:rPr>
         <w:fldChar w:fldCharType="begin"/>
       </w:r>
       <w:r>
-        <w:t xml:space="preserve">    </w:t>
-      </w:r>
-      <w:r>
-        <w:rPr>
-          <w:color w:val="FFA500"/>
-          <w:sz w:val="32"/>
-          <w:highlight w:val="lightGray"/>
-        </w:rPr>
-        <w:t>&lt;---</w:t>
-      </w:r>
-      <w:r>
-        <w:rPr>
-          <w:color w:val="FFA500"/>
-          <w:sz w:val="32"/>
-          <w:highlight w:val="lightGray"/>
-        </w:rPr>
-        <w:t>No M2Doc version set in the template.</w:t>
-      </w:r>
-      <w:r>
-        <w:t xml:space="preserve">    </w:t>
-      </w:r>
-      <w:r>
-        <w:rPr>
-          <w:rFonts w:eastAsia="Times New Roman" w:cs="Times New Roman"/>
-          <w:lang w:val="fr-FR"/>
-        </w:rPr>
-        <w:instrText xml:space="preserve"> m:comment </w:instrText>
-      </w:r>
-      <w:r>
-        <w:rPr>
-          <w:rFonts w:eastAsia="Times New Roman" w:cs="Times New Roman"/>
-          <w:lang w:val="fr-FR"/>
-        </w:rPr>
-        <w:instrText>If any of the two following templates are placed in a m2doc template (at the beginning of or in the middle) both validation and generation stall</w:instrText>
-      </w:r>
-      <w:r>
-        <w:rPr>
-          <w:rFonts w:eastAsia="Times New Roman" w:cs="Times New Roman"/>
-          <w:lang w:val="fr-FR"/>
-        </w:rPr>
+        <w:rPr/>
+        <w:instrText xml:space="preserve">m:comment If any of the two following templates are placed in a m2doc template (at the beginning of or in the middle) both validation and generation stall</w:instrText>
+      </w:r>
+      <w:r>
+        <w:rPr/>
+      </w:r>
+      <w:r>
+        <w:rPr/>
+        <w:fldChar w:fldCharType="separate"/>
+      </w:r>
+      <w:r>
+        <w:rPr/>
+      </w:r>
+      <w:r>
+        <w:rPr/>
+      </w:r>
+      <w:r>
+        <w:rPr/>
         <w:fldChar w:fldCharType="end"/>
       </w:r>
     </w:p>
     <w:p>
       <w:pPr>
+        <w:pStyle w:val="Normal"/>
         <w:rPr>
           <w:rFonts w:eastAsia="Times New Roman" w:cs="Times New Roman"/>
           <w:lang w:val="fr-FR"/>
         </w:rPr>
       </w:pPr>
       <w:r>
-        <w:rPr>
-          <w:rFonts w:eastAsia="Times New Roman" w:cs="Times New Roman"/>
-          <w:lang w:val="fr-FR"/>
-        </w:rPr>
         <w:fldChar w:fldCharType="begin"/>
       </w:r>
       <w:r>
-        <w:rPr>
-          <w:rFonts w:eastAsia="Times New Roman" w:cs="Times New Roman"/>
-          <w:lang w:val="fr-FR"/>
-        </w:rPr>
-        <w:instrText xml:space="preserve"> m:template </w:instrText>
-      </w:r>
-      <w:r>
-        <w:rPr>
-          <w:rFonts w:eastAsia="Times New Roman" w:cs="Times New Roman"/>
-          <w:lang w:val="fr-FR"/>
-        </w:rPr>
-        <w:instrText>test</w:instrText>
-      </w:r>
-      <w:r>
-        <w:rPr>
-          <w:rFonts w:eastAsia="Times New Roman" w:cs="Times New Roman"/>
-          <w:lang w:val="fr-FR"/>
-        </w:rPr>
-        <w:instrText>1</w:instrText>
+        <w:rPr/>
+        <w:instrText xml:space="preserve">m:template test1(level:Integer)</w:instrText>
       </w:r>
       <w:bookmarkStart w:id="0" w:name="_GoBack"/>
       <w:bookmarkEnd w:id="0"/>
       <w:r>
-        <w:rPr>
-          <w:rFonts w:eastAsia="Times New Roman" w:cs="Times New Roman"/>
-          <w:lang w:val="fr-FR"/>
-        </w:rPr>
-        <w:instrText>(level:Integer)</w:instrText>
-      </w:r>
-      <w:r>
-        <w:rPr>
-          <w:rFonts w:eastAsia="Times New Roman" w:cs="Times New Roman"/>
-          <w:lang w:val="fr-FR"/>
-        </w:rPr>
-        <w:instrText xml:space="preserve"> </w:instrText>
-      </w:r>
-      <w:r>
-        <w:rPr>
-          <w:rFonts w:eastAsia="Times New Roman" w:cs="Times New Roman"/>
-          <w:lang w:val="fr-FR"/>
-        </w:rPr>
+        <w:rPr/>
+      </w:r>
+      <w:r>
+        <w:rPr/>
+        <w:fldChar w:fldCharType="separate"/>
+      </w:r>
+      <w:r>
+        <w:rPr/>
+      </w:r>
+      <w:r>
+        <w:rPr/>
+      </w:r>
+      <w:r>
+        <w:rPr/>
         <w:fldChar w:fldCharType="end"/>
       </w:r>
     </w:p>
     <w:p>
       <w:pPr>
+        <w:pStyle w:val="Normal"/>
         <w:rPr>
           <w:rFonts w:eastAsia="Times New Roman" w:cs="Times New Roman"/>
           <w:lang w:val="fr-FR"/>
         </w:rPr>
       </w:pPr>
       <w:r>
-        <w:rPr>
-          <w:rFonts w:eastAsia="Times New Roman" w:cs="Times New Roman"/>
-          <w:lang w:val="fr-FR"/>
-        </w:rPr>
         <w:fldChar w:fldCharType="begin"/>
       </w:r>
       <w:r>
-        <w:rPr>
-          <w:rFonts w:eastAsia="Times New Roman" w:cs="Times New Roman"/>
-          <w:lang w:val="fr-FR"/>
-        </w:rPr>
-        <w:instrText xml:space="preserve"> m:let length = 'bitLength'</w:instrText>
-      </w:r>
-      <w:r>
-        <w:rPr>
-          <w:rFonts w:eastAsia="Times New Roman" w:cs="Times New Roman"/>
-          <w:lang w:val="fr-FR"/>
-        </w:rPr>
+        <w:rPr/>
+        <w:instrText xml:space="preserve">m:let length = 'bitLength'</w:instrText>
+      </w:r>
+      <w:r>
+        <w:rPr/>
+      </w:r>
+      <w:r>
+        <w:rPr/>
+        <w:fldChar w:fldCharType="separate"/>
+      </w:r>
+      <w:r>
+        <w:rPr/>
+      </w:r>
+      <w:r>
+        <w:rPr/>
+      </w:r>
+      <w:r>
+        <w:rPr/>
         <w:fldChar w:fldCharType="end"/>
       </w:r>
     </w:p>
     <w:p>
       <w:pPr>
+        <w:pStyle w:val="Normal"/>
         <w:rPr>
           <w:rFonts w:eastAsia="Times New Roman" w:cs="Times New Roman"/>
           <w:lang w:val="fr-FR"/>
         </w:rPr>
       </w:pPr>
       <w:r>
-        <w:rPr>
-          <w:rFonts w:eastAsia="Times New Roman" w:cs="Times New Roman"/>
-          <w:lang w:val="fr-FR"/>
-        </w:rPr>
         <w:fldChar w:fldCharType="begin"/>
       </w:r>
       <w:r>
@@ -204,32 +156,36 @@
         <w:t xml:space="preserve">    </w:t>
       </w:r>
       <w:r>
-        <w:rPr>
-          <w:rFonts w:eastAsia="Times New Roman" w:cs="Times New Roman"/>
-          <w:lang w:val="fr-FR"/>
-        </w:rPr>
-        <w:instrText xml:space="preserve"> m:endtemplate </w:instrText>
-      </w:r>
-      <w:r>
-        <w:rPr>
-          <w:rFonts w:eastAsia="Times New Roman" w:cs="Times New Roman"/>
-          <w:lang w:val="fr-FR"/>
-        </w:rPr>
+        <w:rPr/>
+        <w:instrText xml:space="preserve">m:endtemplate</w:instrText>
+      </w:r>
+      <w:r>
+        <w:rPr/>
+      </w:r>
+      <w:r>
+        <w:rPr/>
+        <w:fldChar w:fldCharType="separate"/>
+      </w:r>
+      <w:r>
+        <w:rPr/>
+      </w:r>
+      <w:r>
+        <w:rPr/>
+      </w:r>
+      <w:r>
+        <w:rPr/>
         <w:fldChar w:fldCharType="end"/>
       </w:r>
     </w:p>
     <w:p>
       <w:pPr>
+        <w:pStyle w:val="Normal"/>
         <w:rPr>
           <w:rFonts w:eastAsia="Times New Roman" w:cs="Times New Roman"/>
           <w:lang w:val="fr-FR"/>
         </w:rPr>
       </w:pPr>
       <w:r>
-        <w:rPr>
-          <w:rFonts w:eastAsia="Times New Roman" w:cs="Times New Roman"/>
-          <w:lang w:val="fr-FR"/>
-        </w:rPr>
         <w:fldChar w:fldCharType="begin"/>
       </w:r>
       <w:r>
@@ -255,61 +211,69 @@
         <w:t xml:space="preserve">    </w:t>
       </w:r>
       <w:r>
-        <w:rPr>
-          <w:rFonts w:eastAsia="Times New Roman" w:cs="Times New Roman"/>
-          <w:lang w:val="fr-FR"/>
-        </w:rPr>
-        <w:instrText xml:space="preserve"> m:template  test(level:Integer)</w:instrText>
-      </w:r>
-      <w:r>
-        <w:rPr>
-          <w:rFonts w:eastAsia="Times New Roman" w:cs="Times New Roman"/>
-          <w:lang w:val="fr-FR"/>
-        </w:rPr>
+        <w:rPr/>
+        <w:instrText xml:space="preserve">m:template  test(level:Integer)</w:instrText>
+      </w:r>
+      <w:r>
+        <w:rPr/>
+      </w:r>
+      <w:r>
+        <w:rPr/>
+        <w:fldChar w:fldCharType="separate"/>
+      </w:r>
+      <w:r>
+        <w:rPr/>
+      </w:r>
+      <w:r>
+        <w:rPr/>
+      </w:r>
+      <w:r>
+        <w:rPr/>
         <w:fldChar w:fldCharType="end"/>
       </w:r>
     </w:p>
     <w:p>
       <w:pPr>
+        <w:pStyle w:val="Normal"/>
         <w:rPr>
           <w:rFonts w:eastAsia="Times New Roman" w:cs="Times New Roman"/>
           <w:lang w:val="fr-FR"/>
         </w:rPr>
       </w:pPr>
       <w:r>
-        <w:rPr>
-          <w:rFonts w:eastAsia="Times New Roman" w:cs="Times New Roman"/>
-          <w:lang w:val="fr-FR"/>
-        </w:rPr>
         <w:fldChar w:fldCharType="begin"/>
       </w:r>
       <w:r>
-        <w:rPr>
-          <w:rFonts w:eastAsia="Times New Roman" w:cs="Times New Roman"/>
-          <w:lang w:val="fr-FR"/>
-        </w:rPr>
-        <w:instrText xml:space="preserve"> m:let length = 'bitLength'</w:instrText>
-      </w:r>
-      <w:r>
-        <w:rPr>
-          <w:rFonts w:eastAsia="Times New Roman" w:cs="Times New Roman"/>
-          <w:lang w:val="fr-FR"/>
-        </w:rPr>
+        <w:rPr/>
+        <w:instrText xml:space="preserve">m:let length = 'bitLength'</w:instrText>
+      </w:r>
+      <w:r>
+        <w:rPr/>
+      </w:r>
+      <w:r>
+        <w:rPr/>
+        <w:fldChar w:fldCharType="separate"/>
+      </w:r>
+      <w:r>
+        <w:rPr/>
+      </w:r>
+      <w:r>
+        <w:rPr/>
+      </w:r>
+      <w:r>
+        <w:rPr/>
         <w:fldChar w:fldCharType="end"/>
       </w:r>
     </w:p>
     <w:p>
       <w:pPr>
+        <w:pStyle w:val="Normal"/>
         <w:rPr>
           <w:rFonts w:eastAsia="Times New Roman" w:cs="Times New Roman"/>
           <w:lang w:val="fr-FR"/>
         </w:rPr>
       </w:pPr>
       <w:r>
-        <w:rPr>
-          <w:rFonts w:eastAsia="Times New Roman" w:cs="Times New Roman"/>
-          <w:lang w:val="fr-FR"/>
-        </w:rPr>
         <w:fldChar w:fldCharType="begin"/>
       </w:r>
       <w:r>
@@ -354,23 +318,38 @@
         <w:t xml:space="preserve">    </w:t>
       </w:r>
       <w:r>
-        <w:rPr>
-          <w:rFonts w:eastAsia="Times New Roman" w:cs="Times New Roman"/>
-          <w:lang w:val="fr-FR"/>
-        </w:rPr>
-        <w:instrText xml:space="preserve"> m:endtemplate </w:instrText>
-      </w:r>
-      <w:r>
-        <w:rPr>
-          <w:rFonts w:eastAsia="Times New Roman" w:cs="Times New Roman"/>
-          <w:lang w:val="fr-FR"/>
-        </w:rPr>
+        <w:rPr/>
+        <w:instrText xml:space="preserve">m:endtemplate</w:instrText>
+      </w:r>
+      <w:r>
+        <w:rPr/>
+      </w:r>
+      <w:r>
+        <w:rPr/>
+        <w:fldChar w:fldCharType="separate"/>
+      </w:r>
+      <w:r>
+        <w:rPr/>
+      </w:r>
+      <w:r>
+        <w:rPr/>
+      </w:r>
+      <w:r>
+        <w:rPr/>
         <w:fldChar w:fldCharType="end"/>
       </w:r>
     </w:p>
     <w:p>
-      <w:r>
-        <w:t/>
+      <w:pPr>
+        <w:pStyle w:val="Normal"/>
+        <w:widowControl/>
+        <w:bidi w:val="0"/>
+        <w:spacing w:lineRule="auto" w:line="276" w:before="0" w:after="200"/>
+        <w:jc w:val="left"/>
+        <w:rPr/>
+      </w:pPr>
+      <w:r>
+        <w:rPr/>
       </w:r>
       <w:r>
         <w:t xml:space="preserve">    </w:t>
@@ -418,20 +397,24 @@
       </w:r>
     </w:p>
     <w:sectPr>
+      <w:type w:val="nextPage"/>
       <w:pgSz w:w="12240" w:h="15840"/>
-      <w:pgMar w:top="1417" w:right="1417" w:bottom="1134" w:left="1417" w:header="720" w:footer="720" w:gutter="0"/>
-      <w:cols w:space="720"/>
+      <w:pgMar w:left="1417" w:right="1417" w:gutter="0" w:header="0" w:top="1417" w:footer="0" w:bottom="1134"/>
+      <w:pgNumType w:fmt="decimal"/>
+      <w:formProt w:val="false"/>
+      <w:textDirection w:val="lrTb"/>
+      <w:docGrid w:type="default" w:linePitch="100" w:charSpace="4096"/>
     </w:sectPr>
   </w:body>
 </w:document>
 </file>
 
 <file path=word/styles.xml><?xml version="1.0" encoding="utf-8"?>
-<w:styles xmlns:mc="http://schemas.openxmlformats.org/markup-compatibility/2006" xmlns:r="http://schemas.openxmlformats.org/officeDocument/2006/relationships" xmlns:w="http://schemas.openxmlformats.org/wordprocessingml/2006/main" xmlns:w14="http://schemas.microsoft.com/office/word/2010/wordml" xmlns:w15="http://schemas.microsoft.com/office/word/2012/wordml" mc:Ignorable="w14 w15">
+<w:styles xmlns:w="http://schemas.openxmlformats.org/wordprocessingml/2006/main" xmlns:w14="http://schemas.microsoft.com/office/word/2010/wordml" xmlns:mc="http://schemas.openxmlformats.org/markup-compatibility/2006" mc:Ignorable="w14">
   <w:docDefaults>
     <w:rPrDefault>
       <w:rPr>
-        <w:rFonts w:asciiTheme="minorHAnsi" w:eastAsiaTheme="minorHAnsi" w:hAnsiTheme="minorHAnsi" w:cstheme="minorBidi"/>
+        <w:rFonts w:ascii="Calibri" w:hAnsi="Calibri" w:eastAsia="Calibri" w:cs="" w:asciiTheme="minorHAnsi" w:cstheme="minorBidi" w:eastAsiaTheme="minorHAnsi" w:hAnsiTheme="minorHAnsi"/>
         <w:sz w:val="22"/>
         <w:szCs w:val="22"/>
         <w:lang w:val="de-DE" w:eastAsia="en-US" w:bidi="ar-SA"/>
@@ -439,21 +422,21 @@
     </w:rPrDefault>
     <w:pPrDefault>
       <w:pPr>
-        <w:spacing w:after="200" w:line="276" w:lineRule="auto"/>
+        <w:suppressAutoHyphens w:val="true"/>
       </w:pPr>
     </w:pPrDefault>
   </w:docDefaults>
   <w:latentStyles w:defLockedState="0" w:defUIPriority="99" w:defSemiHidden="0" w:defUnhideWhenUsed="0" w:defQFormat="0" w:count="371">
     <w:lsdException w:name="Normal" w:uiPriority="0" w:qFormat="1"/>
     <w:lsdException w:name="heading 1" w:uiPriority="9" w:qFormat="1"/>
-    <w:lsdException w:name="heading 2" w:semiHidden="1" w:uiPriority="9" w:unhideWhenUsed="1" w:qFormat="1"/>
-    <w:lsdException w:name="heading 3" w:semiHidden="1" w:uiPriority="9" w:unhideWhenUsed="1" w:qFormat="1"/>
-    <w:lsdException w:name="heading 4" w:semiHidden="1" w:uiPriority="9" w:unhideWhenUsed="1" w:qFormat="1"/>
-    <w:lsdException w:name="heading 5" w:semiHidden="1" w:uiPriority="9" w:unhideWhenUsed="1" w:qFormat="1"/>
-    <w:lsdException w:name="heading 6" w:semiHidden="1" w:uiPriority="9" w:unhideWhenUsed="1" w:qFormat="1"/>
-    <w:lsdException w:name="heading 7" w:semiHidden="1" w:uiPriority="9" w:unhideWhenUsed="1" w:qFormat="1"/>
-    <w:lsdException w:name="heading 8" w:semiHidden="1" w:uiPriority="9" w:unhideWhenUsed="1" w:qFormat="1"/>
-    <w:lsdException w:name="heading 9" w:semiHidden="1" w:uiPriority="9" w:unhideWhenUsed="1" w:qFormat="1"/>
+    <w:lsdException w:name="heading 2" w:uiPriority="9" w:semiHidden="1" w:unhideWhenUsed="1" w:qFormat="1"/>
+    <w:lsdException w:name="heading 3" w:uiPriority="9" w:semiHidden="1" w:unhideWhenUsed="1" w:qFormat="1"/>
+    <w:lsdException w:name="heading 4" w:uiPriority="9" w:semiHidden="1" w:unhideWhenUsed="1" w:qFormat="1"/>
+    <w:lsdException w:name="heading 5" w:uiPriority="9" w:semiHidden="1" w:unhideWhenUsed="1" w:qFormat="1"/>
+    <w:lsdException w:name="heading 6" w:uiPriority="9" w:semiHidden="1" w:unhideWhenUsed="1" w:qFormat="1"/>
+    <w:lsdException w:name="heading 7" w:uiPriority="9" w:semiHidden="1" w:unhideWhenUsed="1" w:qFormat="1"/>
+    <w:lsdException w:name="heading 8" w:uiPriority="9" w:semiHidden="1" w:unhideWhenUsed="1" w:qFormat="1"/>
+    <w:lsdException w:name="heading 9" w:uiPriority="9" w:semiHidden="1" w:unhideWhenUsed="1" w:qFormat="1"/>
     <w:lsdException w:name="index 1" w:semiHidden="1" w:unhideWhenUsed="1"/>
     <w:lsdException w:name="index 2" w:semiHidden="1" w:unhideWhenUsed="1"/>
     <w:lsdException w:name="index 3" w:semiHidden="1" w:unhideWhenUsed="1"/>
@@ -463,22 +446,22 @@
     <w:lsdException w:name="index 7" w:semiHidden="1" w:unhideWhenUsed="1"/>
     <w:lsdException w:name="index 8" w:semiHidden="1" w:unhideWhenUsed="1"/>
     <w:lsdException w:name="index 9" w:semiHidden="1" w:unhideWhenUsed="1"/>
-    <w:lsdException w:name="toc 1" w:semiHidden="1" w:uiPriority="39" w:unhideWhenUsed="1"/>
-    <w:lsdException w:name="toc 2" w:semiHidden="1" w:uiPriority="39" w:unhideWhenUsed="1"/>
-    <w:lsdException w:name="toc 3" w:semiHidden="1" w:uiPriority="39" w:unhideWhenUsed="1"/>
-    <w:lsdException w:name="toc 4" w:semiHidden="1" w:uiPriority="39" w:unhideWhenUsed="1"/>
-    <w:lsdException w:name="toc 5" w:semiHidden="1" w:uiPriority="39" w:unhideWhenUsed="1"/>
-    <w:lsdException w:name="toc 6" w:semiHidden="1" w:uiPriority="39" w:unhideWhenUsed="1"/>
-    <w:lsdException w:name="toc 7" w:semiHidden="1" w:uiPriority="39" w:unhideWhenUsed="1"/>
-    <w:lsdException w:name="toc 8" w:semiHidden="1" w:uiPriority="39" w:unhideWhenUsed="1"/>
-    <w:lsdException w:name="toc 9" w:semiHidden="1" w:uiPriority="39" w:unhideWhenUsed="1"/>
+    <w:lsdException w:name="toc 1" w:uiPriority="39" w:semiHidden="1" w:unhideWhenUsed="1"/>
+    <w:lsdException w:name="toc 2" w:uiPriority="39" w:semiHidden="1" w:unhideWhenUsed="1"/>
+    <w:lsdException w:name="toc 3" w:uiPriority="39" w:semiHidden="1" w:unhideWhenUsed="1"/>
+    <w:lsdException w:name="toc 4" w:uiPriority="39" w:semiHidden="1" w:unhideWhenUsed="1"/>
+    <w:lsdException w:name="toc 5" w:uiPriority="39" w:semiHidden="1" w:unhideWhenUsed="1"/>
+    <w:lsdException w:name="toc 6" w:uiPriority="39" w:semiHidden="1" w:unhideWhenUsed="1"/>
+    <w:lsdException w:name="toc 7" w:uiPriority="39" w:semiHidden="1" w:unhideWhenUsed="1"/>
+    <w:lsdException w:name="toc 8" w:uiPriority="39" w:semiHidden="1" w:unhideWhenUsed="1"/>
+    <w:lsdException w:name="toc 9" w:uiPriority="39" w:semiHidden="1" w:unhideWhenUsed="1"/>
     <w:lsdException w:name="Normal Indent" w:semiHidden="1" w:unhideWhenUsed="1"/>
     <w:lsdException w:name="footnote text" w:semiHidden="1" w:unhideWhenUsed="1"/>
     <w:lsdException w:name="annotation text" w:semiHidden="1" w:unhideWhenUsed="1"/>
     <w:lsdException w:name="header" w:semiHidden="1" w:unhideWhenUsed="1"/>
     <w:lsdException w:name="footer" w:semiHidden="1" w:unhideWhenUsed="1"/>
     <w:lsdException w:name="index heading" w:semiHidden="1" w:unhideWhenUsed="1"/>
-    <w:lsdException w:name="caption" w:semiHidden="1" w:uiPriority="35" w:unhideWhenUsed="1" w:qFormat="1"/>
+    <w:lsdException w:name="caption" w:uiPriority="35" w:semiHidden="1" w:unhideWhenUsed="1" w:qFormat="1"/>
     <w:lsdException w:name="table of figures" w:semiHidden="1" w:unhideWhenUsed="1"/>
     <w:lsdException w:name="envelope address" w:semiHidden="1" w:unhideWhenUsed="1"/>
     <w:lsdException w:name="envelope return" w:semiHidden="1" w:unhideWhenUsed="1"/>
@@ -509,7 +492,7 @@
     <w:lsdException w:name="Title" w:uiPriority="10" w:qFormat="1"/>
     <w:lsdException w:name="Closing" w:semiHidden="1" w:unhideWhenUsed="1"/>
     <w:lsdException w:name="Signature" w:semiHidden="1" w:unhideWhenUsed="1"/>
-    <w:lsdException w:name="Default Paragraph Font" w:semiHidden="1" w:uiPriority="1" w:unhideWhenUsed="1"/>
+    <w:lsdException w:name="Default Paragraph Font" w:uiPriority="1" w:semiHidden="1" w:unhideWhenUsed="1"/>
     <w:lsdException w:name="Body Text" w:semiHidden="1" w:unhideWhenUsed="1"/>
     <w:lsdException w:name="Body Text Indent" w:semiHidden="1" w:unhideWhenUsed="1"/>
     <w:lsdException w:name="List Continue" w:semiHidden="1" w:unhideWhenUsed="1"/>
@@ -709,8 +692,8 @@
     <w:lsdException w:name="Subtle Reference" w:uiPriority="31" w:qFormat="1"/>
     <w:lsdException w:name="Intense Reference" w:uiPriority="32" w:qFormat="1"/>
     <w:lsdException w:name="Book Title" w:uiPriority="33" w:qFormat="1"/>
-    <w:lsdException w:name="Bibliography" w:semiHidden="1" w:uiPriority="37" w:unhideWhenUsed="1"/>
-    <w:lsdException w:name="TOC Heading" w:semiHidden="1" w:uiPriority="39" w:unhideWhenUsed="1" w:qFormat="1"/>
+    <w:lsdException w:name="Bibliography" w:uiPriority="37" w:semiHidden="1" w:unhideWhenUsed="1"/>
+    <w:lsdException w:name="TOC Heading" w:uiPriority="39" w:semiHidden="1" w:unhideWhenUsed="1" w:qFormat="1"/>
     <w:lsdException w:name="Plain Table 1" w:uiPriority="41"/>
     <w:lsdException w:name="Plain Table 2" w:uiPriority="42"/>
     <w:lsdException w:name="Plain Table 3" w:uiPriority="43"/>
@@ -816,15 +799,96 @@
     <w:lsdException w:name="List Table 6 Colorful Accent 6" w:uiPriority="51"/>
     <w:lsdException w:name="List Table 7 Colorful Accent 6" w:uiPriority="52"/>
   </w:latentStyles>
-  <w:style w:type="paragraph" w:default="1" w:styleId="Normal">
+  <w:style w:type="paragraph" w:styleId="Normal" w:default="1">
     <w:name w:val="Normal"/>
     <w:qFormat/>
+    <w:pPr>
+      <w:widowControl/>
+      <w:bidi w:val="0"/>
+      <w:spacing w:lineRule="auto" w:line="276" w:before="0" w:after="200"/>
+      <w:jc w:val="left"/>
+    </w:pPr>
+    <w:rPr>
+      <w:rFonts w:ascii="Calibri" w:hAnsi="Calibri" w:eastAsia="Calibri" w:cs="" w:asciiTheme="minorHAnsi" w:cstheme="minorBidi" w:eastAsiaTheme="minorHAnsi" w:hAnsiTheme="minorHAnsi"/>
+      <w:color w:val="auto"/>
+      <w:kern w:val="0"/>
+      <w:sz w:val="22"/>
+      <w:szCs w:val="22"/>
+      <w:lang w:val="de-DE" w:eastAsia="en-US" w:bidi="ar-SA"/>
+    </w:rPr>
   </w:style>
-  <w:style w:type="character" w:default="1" w:styleId="Policepardfaut">
+  <w:style w:type="character" w:styleId="DefaultParagraphFont" w:default="1">
     <w:name w:val="Default Paragraph Font"/>
     <w:uiPriority w:val="1"/>
     <w:semiHidden/>
     <w:unhideWhenUsed/>
+    <w:qFormat/>
+    <w:rPr/>
+  </w:style>
+  <w:style w:type="paragraph" w:styleId="Titre">
+    <w:name w:val="Titre"/>
+    <w:basedOn w:val="Normal"/>
+    <w:next w:val="Corpsdetexte"/>
+    <w:qFormat/>
+    <w:pPr>
+      <w:keepNext w:val="true"/>
+      <w:spacing w:before="240" w:after="120"/>
+    </w:pPr>
+    <w:rPr>
+      <w:rFonts w:ascii="Liberation Sans" w:hAnsi="Liberation Sans" w:eastAsia="Noto Sans CJK SC" w:cs="Lohit Devanagari"/>
+      <w:sz w:val="28"/>
+      <w:szCs w:val="28"/>
+    </w:rPr>
+  </w:style>
+  <w:style w:type="paragraph" w:styleId="Corpsdetexte">
+    <w:name w:val="Body Text"/>
+    <w:basedOn w:val="Normal"/>
+    <w:pPr>
+      <w:spacing w:lineRule="auto" w:line="276" w:before="0" w:after="140"/>
+    </w:pPr>
+    <w:rPr/>
+  </w:style>
+  <w:style w:type="paragraph" w:styleId="Liste">
+    <w:name w:val="List"/>
+    <w:basedOn w:val="Corpsdetexte"/>
+    <w:pPr/>
+    <w:rPr>
+      <w:rFonts w:cs="Lohit Devanagari"/>
+    </w:rPr>
+  </w:style>
+  <w:style w:type="paragraph" w:styleId="Lgende">
+    <w:name w:val="Caption"/>
+    <w:basedOn w:val="Normal"/>
+    <w:qFormat/>
+    <w:pPr>
+      <w:suppressLineNumbers/>
+      <w:spacing w:before="120" w:after="120"/>
+    </w:pPr>
+    <w:rPr>
+      <w:rFonts w:cs="Lohit Devanagari"/>
+      <w:i/>
+      <w:iCs/>
+      <w:sz w:val="24"/>
+      <w:szCs w:val="24"/>
+    </w:rPr>
+  </w:style>
+  <w:style w:type="paragraph" w:styleId="Index">
+    <w:name w:val="Index"/>
+    <w:basedOn w:val="Normal"/>
+    <w:qFormat/>
+    <w:pPr>
+      <w:suppressLineNumbers/>
+    </w:pPr>
+    <w:rPr>
+      <w:rFonts w:cs="Lohit Devanagari"/>
+    </w:rPr>
+  </w:style>
+  <w:style w:type="numbering" w:styleId="NoList" w:default="1">
+    <w:name w:val="No List"/>
+    <w:uiPriority w:val="99"/>
+    <w:semiHidden/>
+    <w:unhideWhenUsed/>
+    <w:qFormat/>
   </w:style>
   <w:style w:type="table" w:default="1" w:styleId="TableauNormal">
     <w:name w:val="Normal Table"/>
@@ -832,7 +896,6 @@
     <w:semiHidden/>
     <w:unhideWhenUsed/>
     <w:tblPr>
-      <w:tblInd w:w="0" w:type="dxa"/>
       <w:tblCellMar>
         <w:top w:w="0" w:type="dxa"/>
         <w:left w:w="108" w:type="dxa"/>
@@ -840,12 +903,6 @@
         <w:right w:w="108" w:type="dxa"/>
       </w:tblCellMar>
     </w:tblPr>
-  </w:style>
-  <w:style w:type="numbering" w:default="1" w:styleId="Aucuneliste">
-    <w:name w:val="No List"/>
-    <w:uiPriority w:val="99"/>
-    <w:semiHidden/>
-    <w:unhideWhenUsed/>
   </w:style>
 </w:styles>
 </file>

--- a/tests/org.obeonetwork.m2doc.tests/resources/template/multipleTemplateWithMissingEndBlock/multipleTemplateWithMissingEndBlock-expected-validation.docx
+++ b/tests/org.obeonetwork.m2doc.tests/resources/template/multipleTemplateWithMissingEndBlock/multipleTemplateWithMissingEndBlock-expected-validation.docx
@@ -11,28 +11,20 @@
         </w:rPr>
       </w:pPr>
       <w:r>
-        <w:fldChar w:fldCharType="begin"/>
-      </w:r>
-      <w:r>
-        <w:rPr/>
-        <w:instrText xml:space="preserve">m:comment If any of the two following templates are placed in a m2doc template (at the beginning of or in the middle) both validation and generation stall</w:instrText>
-      </w:r>
-      <w:r>
-        <w:rPr/>
-      </w:r>
-      <w:r>
-        <w:rPr/>
-        <w:fldChar w:fldCharType="separate"/>
-      </w:r>
-      <w:r>
-        <w:rPr/>
-      </w:r>
-      <w:r>
-        <w:rPr/>
-      </w:r>
-      <w:r>
-        <w:rPr/>
-        <w:fldChar w:fldCharType="end"/>
+        <w:rPr/>
+        <w:t>{m:comment If any of the two following templates are placed in a m2doc template (at the beginning of or in the middle) both validation and generation stall</w:t>
+      </w:r>
+      <w:r>
+        <w:rPr/>
+        <w:t/>
+      </w:r>
+      <w:r>
+        <w:rPr/>
+        <w:t/>
+      </w:r>
+      <w:r>
+        <w:rPr/>
+        <w:t>}</w:t>
       </w:r>
     </w:p>
     <w:p>
@@ -44,30 +36,22 @@
         </w:rPr>
       </w:pPr>
       <w:r>
-        <w:fldChar w:fldCharType="begin"/>
-      </w:r>
-      <w:r>
-        <w:rPr/>
-        <w:instrText xml:space="preserve">m:template test1(level:Integer)</w:instrText>
+        <w:rPr/>
+        <w:t>{m:template test1(level:Integer)</w:t>
       </w:r>
       <w:bookmarkStart w:id="0" w:name="_GoBack"/>
       <w:bookmarkEnd w:id="0"/>
       <w:r>
         <w:rPr/>
-      </w:r>
-      <w:r>
-        <w:rPr/>
-        <w:fldChar w:fldCharType="separate"/>
-      </w:r>
-      <w:r>
-        <w:rPr/>
-      </w:r>
-      <w:r>
-        <w:rPr/>
-      </w:r>
-      <w:r>
-        <w:rPr/>
-        <w:fldChar w:fldCharType="end"/>
+        <w:t/>
+      </w:r>
+      <w:r>
+        <w:rPr/>
+        <w:t/>
+      </w:r>
+      <w:r>
+        <w:rPr/>
+        <w:t>}</w:t>
       </w:r>
     </w:p>
     <w:p>
@@ -79,28 +63,20 @@
         </w:rPr>
       </w:pPr>
       <w:r>
-        <w:fldChar w:fldCharType="begin"/>
-      </w:r>
-      <w:r>
-        <w:rPr/>
-        <w:instrText xml:space="preserve">m:let length = 'bitLength'</w:instrText>
-      </w:r>
-      <w:r>
-        <w:rPr/>
-      </w:r>
-      <w:r>
-        <w:rPr/>
-        <w:fldChar w:fldCharType="separate"/>
-      </w:r>
-      <w:r>
-        <w:rPr/>
-      </w:r>
-      <w:r>
-        <w:rPr/>
-      </w:r>
-      <w:r>
-        <w:rPr/>
-        <w:fldChar w:fldCharType="end"/>
+        <w:rPr/>
+        <w:t>{m:let length = 'bitLength'</w:t>
+      </w:r>
+      <w:r>
+        <w:rPr/>
+        <w:t/>
+      </w:r>
+      <w:r>
+        <w:rPr/>
+        <w:t/>
+      </w:r>
+      <w:r>
+        <w:rPr/>
+        <w:t>}</w:t>
       </w:r>
     </w:p>
     <w:p>
@@ -112,7 +88,20 @@
         </w:rPr>
       </w:pPr>
       <w:r>
-        <w:fldChar w:fldCharType="begin"/>
+        <w:rPr/>
+        <w:t>{m:endtemplate</w:t>
+      </w:r>
+      <w:r>
+        <w:rPr/>
+        <w:t/>
+      </w:r>
+      <w:r>
+        <w:rPr/>
+        <w:t/>
+      </w:r>
+      <w:r>
+        <w:rPr/>
+        <w:t>}</w:t>
       </w:r>
       <w:r>
         <w:t xml:space="preserve">    </w:t>
@@ -151,30 +140,6 @@
           <w:highlight w:val="lightGray"/>
         </w:rPr>
         <w:t>Did you forget the [ENDLET]?</w:t>
-      </w:r>
-      <w:r>
-        <w:t xml:space="preserve">    </w:t>
-      </w:r>
-      <w:r>
-        <w:rPr/>
-        <w:instrText xml:space="preserve">m:endtemplate</w:instrText>
-      </w:r>
-      <w:r>
-        <w:rPr/>
-      </w:r>
-      <w:r>
-        <w:rPr/>
-        <w:fldChar w:fldCharType="separate"/>
-      </w:r>
-      <w:r>
-        <w:rPr/>
-      </w:r>
-      <w:r>
-        <w:rPr/>
-      </w:r>
-      <w:r>
-        <w:rPr/>
-        <w:fldChar w:fldCharType="end"/>
       </w:r>
     </w:p>
     <w:p>
@@ -186,7 +151,8 @@
         </w:rPr>
       </w:pPr>
       <w:r>
-        <w:fldChar w:fldCharType="begin"/>
+        <w:rPr/>
+        <w:t>{m:template  test(level:Integer)</w:t>
       </w:r>
       <w:r>
         <w:t xml:space="preserve">    </w:t>
@@ -208,28 +174,16 @@
         <w:t>Template construct not allowed in this block.</w:t>
       </w:r>
       <w:r>
-        <w:t xml:space="preserve">    </w:t>
-      </w:r>
-      <w:r>
-        <w:rPr/>
-        <w:instrText xml:space="preserve">m:template  test(level:Integer)</w:instrText>
-      </w:r>
-      <w:r>
-        <w:rPr/>
-      </w:r>
-      <w:r>
-        <w:rPr/>
-        <w:fldChar w:fldCharType="separate"/>
-      </w:r>
-      <w:r>
-        <w:rPr/>
-      </w:r>
-      <w:r>
-        <w:rPr/>
-      </w:r>
-      <w:r>
-        <w:rPr/>
-        <w:fldChar w:fldCharType="end"/>
+        <w:rPr/>
+        <w:t/>
+      </w:r>
+      <w:r>
+        <w:rPr/>
+        <w:t/>
+      </w:r>
+      <w:r>
+        <w:rPr/>
+        <w:t>}</w:t>
       </w:r>
     </w:p>
     <w:p>
@@ -241,28 +195,20 @@
         </w:rPr>
       </w:pPr>
       <w:r>
-        <w:fldChar w:fldCharType="begin"/>
-      </w:r>
-      <w:r>
-        <w:rPr/>
-        <w:instrText xml:space="preserve">m:let length = 'bitLength'</w:instrText>
-      </w:r>
-      <w:r>
-        <w:rPr/>
-      </w:r>
-      <w:r>
-        <w:rPr/>
-        <w:fldChar w:fldCharType="separate"/>
-      </w:r>
-      <w:r>
-        <w:rPr/>
-      </w:r>
-      <w:r>
-        <w:rPr/>
-      </w:r>
-      <w:r>
-        <w:rPr/>
-        <w:fldChar w:fldCharType="end"/>
+        <w:rPr/>
+        <w:t>{m:let length = 'bitLength'</w:t>
+      </w:r>
+      <w:r>
+        <w:rPr/>
+        <w:t/>
+      </w:r>
+      <w:r>
+        <w:rPr/>
+        <w:t/>
+      </w:r>
+      <w:r>
+        <w:rPr/>
+        <w:t>}</w:t>
       </w:r>
     </w:p>
     <w:p>
@@ -274,7 +220,20 @@
         </w:rPr>
       </w:pPr>
       <w:r>
-        <w:fldChar w:fldCharType="begin"/>
+        <w:rPr/>
+        <w:t>{m:endtemplate</w:t>
+      </w:r>
+      <w:r>
+        <w:rPr/>
+        <w:t/>
+      </w:r>
+      <w:r>
+        <w:rPr/>
+        <w:t/>
+      </w:r>
+      <w:r>
+        <w:rPr/>
+        <w:t>}</w:t>
       </w:r>
       <w:r>
         <w:t xml:space="preserve">    </w:t>
@@ -313,30 +272,6 @@
           <w:highlight w:val="lightGray"/>
         </w:rPr>
         <w:t>Did you forget the [ENDLET]?</w:t>
-      </w:r>
-      <w:r>
-        <w:t xml:space="preserve">    </w:t>
-      </w:r>
-      <w:r>
-        <w:rPr/>
-        <w:instrText xml:space="preserve">m:endtemplate</w:instrText>
-      </w:r>
-      <w:r>
-        <w:rPr/>
-      </w:r>
-      <w:r>
-        <w:rPr/>
-        <w:fldChar w:fldCharType="separate"/>
-      </w:r>
-      <w:r>
-        <w:rPr/>
-      </w:r>
-      <w:r>
-        <w:rPr/>
-      </w:r>
-      <w:r>
-        <w:rPr/>
-        <w:fldChar w:fldCharType="end"/>
       </w:r>
     </w:p>
     <w:p>
@@ -374,9 +309,6 @@
         <w:t xml:space="preserve">    </w:t>
       </w:r>
       <w:r>
-        <w:t xml:space="preserve">    </w:t>
-      </w:r>
-      <w:r>
         <w:rPr>
           <w:color w:val="FF0000"/>
           <w:sz w:val="32"/>
@@ -391,9 +323,6 @@
           <w:highlight w:val="lightGray"/>
         </w:rPr>
         <w:t>Unexpected tag EOF missing [ENDTEMPLATE] while parsing m:template test1(level:Integer)</w:t>
-      </w:r>
-      <w:r>
-        <w:t xml:space="preserve">    </w:t>
       </w:r>
     </w:p>
     <w:sectPr>
@@ -804,6 +733,7 @@
     <w:qFormat/>
     <w:pPr>
       <w:widowControl/>
+      <w:suppressAutoHyphens w:val="true"/>
       <w:bidi w:val="0"/>
       <w:spacing w:lineRule="auto" w:line="276" w:before="0" w:after="200"/>
       <w:jc w:val="left"/>

--- a/tests/org.obeonetwork.m2doc.tests/resources/template/multipleTemplateWithMissingEndBlock/multipleTemplateWithMissingEndBlock-expected-validation.docx
+++ b/tests/org.obeonetwork.m2doc.tests/resources/template/multipleTemplateWithMissingEndBlock/multipleTemplateWithMissingEndBlock-expected-validation.docx
@@ -37,7 +37,7 @@
       </w:pPr>
       <w:r>
         <w:rPr/>
-        <w:t>{m:template test1(level:Integer)</w:t>
+        <w:t>{m:template public test1(level:Integer)</w:t>
       </w:r>
       <w:bookmarkStart w:id="0" w:name="_GoBack"/>
       <w:bookmarkEnd w:id="0"/>
@@ -152,7 +152,7 @@
       </w:pPr>
       <w:r>
         <w:rPr/>
-        <w:t>{m:template  test(level:Integer)</w:t>
+        <w:t>{m:template public  test(level:Integer)</w:t>
       </w:r>
       <w:r>
         <w:t xml:space="preserve">    </w:t>
@@ -322,7 +322,7 @@
           <w:sz w:val="32"/>
           <w:highlight w:val="lightGray"/>
         </w:rPr>
-        <w:t>Unexpected tag EOF missing [ENDTEMPLATE] while parsing m:template test1(level:Integer)</w:t>
+        <w:t>Unexpected tag EOF missing [ENDTEMPLATE] while parsing m:template public test1(level:Integer)</w:t>
       </w:r>
     </w:p>
     <w:sectPr>
